--- a/SWOTwk3.docx
+++ b/SWOTwk3.docx
@@ -472,8 +472,6 @@
         </w:rPr>
         <w:t xml:space="preserve"> J</w:t>
       </w:r>
-      <w:bookmarkStart w:id="0" w:name="_GoBack"/>
-      <w:bookmarkEnd w:id="0"/>
       <w:r>
         <w:rPr>
           <w:sz w:val="36"/>
@@ -724,26 +722,6 @@
     </w:p>
     <w:p>
       <w:pPr>
-        <w:pStyle w:val="ListParagraph"/>
-        <w:numPr>
-          <w:ilvl w:val="0"/>
-          <w:numId w:val="1"/>
-        </w:numPr>
-        <w:rPr>
-          <w:sz w:val="36"/>
-          <w:szCs w:val="36"/>
-        </w:rPr>
-      </w:pPr>
-      <w:r>
-        <w:rPr>
-          <w:sz w:val="36"/>
-          <w:szCs w:val="36"/>
-        </w:rPr>
-        <w:t>Nate</w:t>
-      </w:r>
-    </w:p>
-    <w:p>
-      <w:pPr>
         <w:rPr>
           <w:sz w:val="36"/>
           <w:szCs w:val="36"/>
@@ -764,19 +742,28 @@
         </w:rPr>
         <w:t>Opportunities</w:t>
       </w:r>
-    </w:p>
-    <w:p>
-      <w:pPr>
-        <w:pStyle w:val="ListParagraph"/>
-        <w:numPr>
-          <w:ilvl w:val="0"/>
-          <w:numId w:val="1"/>
-        </w:numPr>
-        <w:rPr>
-          <w:sz w:val="36"/>
-          <w:szCs w:val="36"/>
-        </w:rPr>
-      </w:pPr>
+      <w:bookmarkStart w:id="0" w:name="_GoBack"/>
+      <w:bookmarkEnd w:id="0"/>
+    </w:p>
+    <w:p>
+      <w:pPr>
+        <w:pStyle w:val="ListParagraph"/>
+        <w:numPr>
+          <w:ilvl w:val="0"/>
+          <w:numId w:val="1"/>
+        </w:numPr>
+        <w:rPr>
+          <w:sz w:val="36"/>
+          <w:szCs w:val="36"/>
+        </w:rPr>
+      </w:pPr>
+      <w:r>
+        <w:rPr>
+          <w:sz w:val="36"/>
+          <w:szCs w:val="36"/>
+        </w:rPr>
+        <w:t>Diverse skill set</w:t>
+      </w:r>
     </w:p>
     <w:p>
       <w:pPr>
